--- a/FR_Frame_Body/ZZZ_Tutos_Chapes (à déplacer)/Tutoriel.docx
+++ b/FR_Frame_Body/ZZZ_Tutos_Chapes (à déplacer)/Tutoriel.docx
@@ -21,7 +21,17 @@
       </w:pPr>
     </w:p>
     <w:p>
-      <w:r>
+      <w:pPr>
+        <w:rPr>
+          <w:sz w:val="28"/>
+          <w:u w:val="single"/>
+        </w:rPr>
+      </w:pPr>
+      <w:r>
+        <w:rPr>
+          <w:sz w:val="28"/>
+          <w:u w:val="single"/>
+        </w:rPr>
         <w:t>I – Introduction</w:t>
       </w:r>
     </w:p>
@@ -111,11 +121,34 @@
     <w:p/>
     <w:p>
       <w:r>
-        <w:t>PREMIER CAS : votre système est placé dans l’espace, axe de la vis parallèle au tube, et vous devez dessiner la chape en conséquence</w:t>
-      </w:r>
-    </w:p>
-    <w:p>
-      <w:r>
+        <w:rPr>
+          <w:b/>
+          <w:sz w:val="32"/>
+        </w:rPr>
+        <w:t>PREMIER CAS :</w:t>
+      </w:r>
+      <w:r>
+        <w:rPr>
+          <w:sz w:val="32"/>
+        </w:rPr>
+        <w:t xml:space="preserve"> </w:t>
+      </w:r>
+      <w:r>
+        <w:t>votre système est placé dans l’espace, axe de la vis parallèle au tube, et vous devez dessiner la chape en conséquence</w:t>
+      </w:r>
+    </w:p>
+    <w:p>
+      <w:pPr>
+        <w:rPr>
+          <w:sz w:val="28"/>
+          <w:u w:val="single"/>
+        </w:rPr>
+      </w:pPr>
+      <w:r>
+        <w:rPr>
+          <w:sz w:val="28"/>
+          <w:u w:val="single"/>
+        </w:rPr>
         <w:t>II – Création du fichier</w:t>
       </w:r>
     </w:p>
@@ -1793,7 +1826,20 @@
     <w:p/>
     <w:p>
       <w:r>
-        <w:t>2EME CAS : votre système n’est pas placé, et vous voulez d’abord dessiner la chape, en la gardant bien perpendiculaire au tube, puis contraindre votre pièce par rapport à la chape.</w:t>
+        <w:rPr>
+          <w:b/>
+          <w:sz w:val="40"/>
+        </w:rPr>
+        <w:t>2EME CAS :</w:t>
+      </w:r>
+      <w:r>
+        <w:rPr>
+          <w:sz w:val="40"/>
+        </w:rPr>
+        <w:t xml:space="preserve"> </w:t>
+      </w:r>
+      <w:r>
+        <w:t>votre système n’est pas placé, et vous voulez d’abord dessiner la chape, en la gardant bien perpendiculaire au tube, puis contraindre votre pièce par rapport à la chape.</w:t>
       </w:r>
     </w:p>
     <w:p/>
@@ -1819,8 +1865,23 @@
     </w:p>
     <w:p/>
     <w:p>
-      <w:r>
-        <w:t>3EME CAS : votre chape ne sera pas perpendiculaire au tube.</w:t>
+      <w:bookmarkStart w:id="0" w:name="_GoBack"/>
+      <w:r>
+        <w:rPr>
+          <w:b/>
+          <w:sz w:val="36"/>
+        </w:rPr>
+        <w:t>3EME CAS :</w:t>
+      </w:r>
+      <w:r>
+        <w:rPr>
+          <w:sz w:val="36"/>
+        </w:rPr>
+        <w:t xml:space="preserve"> </w:t>
+      </w:r>
+      <w:bookmarkEnd w:id="0"/>
+      <w:r>
+        <w:t>votre chape ne sera pas perpendiculaire au tube.</w:t>
       </w:r>
     </w:p>
     <w:p/>
@@ -1833,12 +1894,7 @@
         </w:numPr>
       </w:pPr>
       <w:r>
-        <w:t>Reprendre l’étape où vous définissez le plan qui représente la face de votre chape qui est accolé au système : définissez un nouveau plan à partir de ce plan décalé, ce plan étant penché de la manière que vous souhaité.</w:t>
-      </w:r>
-      <w:bookmarkStart w:id="0" w:name="_GoBack"/>
-      <w:bookmarkEnd w:id="0"/>
-      <w:r>
-        <w:t xml:space="preserve"> </w:t>
+        <w:t xml:space="preserve">Reprendre l’étape où vous définissez le plan qui représente la face de votre chape qui est accolé au système : définissez un nouveau plan à partir de ce plan décalé, ce plan étant penché de la manière que vous souhaité. </w:t>
       </w:r>
     </w:p>
     <w:sectPr>

--- a/FR_Frame_Body/ZZZ_Tutos_Chapes (à déplacer)/Tutoriel.docx
+++ b/FR_Frame_Body/ZZZ_Tutos_Chapes (à déplacer)/Tutoriel.docx
@@ -52,6 +52,11 @@
       </w:r>
     </w:p>
     <w:p>
+      <w:pPr>
+        <w:rPr>
+          <w:noProof/>
+        </w:rPr>
+      </w:pPr>
       <w:r>
         <w:t>Ce tuto sert à dessiner des chapes de ce type, bien perpendiculaire au tube, offrant un bon cordon de soudure. Veillez à dessiner un maximum de chape comme ça</w:t>
       </w:r>
@@ -118,6 +123,21 @@
         </w:drawing>
       </w:r>
     </w:p>
+    <w:p>
+      <w:pPr>
+        <w:rPr>
+          <w:noProof/>
+        </w:rPr>
+      </w:pPr>
+    </w:p>
+    <w:p>
+      <w:r>
+        <w:rPr>
+          <w:noProof/>
+        </w:rPr>
+        <w:t>Si vous voulez dessiner une chape pliée, seuls les étapes de découpe pour s’ajuster au tube seront les mêmes</w:t>
+      </w:r>
+    </w:p>
     <w:p/>
     <w:p>
       <w:r>
@@ -154,6 +174,7 @@
     </w:p>
     <w:p>
       <w:r>
+        <w:lastRenderedPageBreak/>
         <w:t xml:space="preserve">La méthode consiste à travailler directement dans l’assemblage mère qui va contenir vos chapes et qui contient un Frame. On traitera ici les chapes moteur, dans Engine &amp; </w:t>
       </w:r>
       <w:proofErr w:type="spellStart"/>
@@ -162,11 +183,7 @@
       </w:r>
       <w:proofErr w:type="spellEnd"/>
       <w:r>
-        <w:t xml:space="preserve">. Vous allez donc monopoliser cet assemblage pendant un petit moment le temps de créer votre Part/Product, mais </w:t>
-      </w:r>
-      <w:r>
-        <w:lastRenderedPageBreak/>
-        <w:t>une fois placé, le dessin pourra se faire à part, permettant de ne pas monopoliser cet assemblage trop longtemps, et ainsi éviter les conflits sur GitHub.</w:t>
+        <w:t>. Vous allez donc monopoliser cet assemblage pendant un petit moment le temps de créer votre Part/Product, mais une fois placé, le dessin pourra se faire à part, permettant de ne pas monopoliser cet assemblage trop longtemps, et ainsi éviter les conflits sur GitHub.</w:t>
       </w:r>
     </w:p>
     <w:p/>
@@ -352,6 +369,7 @@
         </w:numPr>
       </w:pPr>
       <w:r>
+        <w:lastRenderedPageBreak/>
         <w:t>Ajoutez un Part dans votre assemblage</w:t>
       </w:r>
       <w:r>
@@ -407,6 +425,9 @@
           </wp:inline>
         </w:drawing>
       </w:r>
+      <w:r>
+        <w:t xml:space="preserve"> (si vous voulez la plier,</w:t>
+      </w:r>
     </w:p>
     <w:p>
       <w:pPr>
@@ -417,20 +438,17 @@
         </w:numPr>
       </w:pPr>
       <w:r>
-        <w:t>Renommez-le selon la nomenclature associée à votre saison.</w:t>
-      </w:r>
-    </w:p>
-    <w:p>
-      <w:pPr>
-        <w:pStyle w:val="Paragraphedeliste"/>
-        <w:numPr>
-          <w:ilvl w:val="0"/>
-          <w:numId w:val="2"/>
-        </w:numPr>
-      </w:pPr>
-      <w:r>
-        <w:lastRenderedPageBreak/>
-        <w:t xml:space="preserve">Catia va vous proposer de définir un nouveau point d’origine pour votre part si elle n’a pas été créé dans un sous-assemblage de l’assemblage mère. Si c’est le cas, répondez Oui, et cliquez sur un des nœuds du filaire le plus proche de </w:t>
+        <w:t xml:space="preserve">Renommez-le selon la nomenclature associée à votre </w:t>
+      </w:r>
+      <w:proofErr w:type="spellStart"/>
+      <w:proofErr w:type="gramStart"/>
+      <w:r>
+        <w:t>saison.Catia</w:t>
+      </w:r>
+      <w:proofErr w:type="spellEnd"/>
+      <w:proofErr w:type="gramEnd"/>
+      <w:r>
+        <w:t xml:space="preserve"> va vous proposer de définir un nouveau point d’origine pour votre part si elle n’a pas été créé dans un sous-assemblage de l’assemblage mère. Si c’est le cas, répondez Oui, et cliquez sur un des nœuds du filaire le plus proche de </w:t>
       </w:r>
       <w:r>
         <w:t>là où sera votre chape.</w:t>
@@ -596,7 +614,11 @@
         <w:t>A partir de ce plan, faites un plan décalé qui soit contre la face de votre support : mesurez sur la maquette. C’est la seule chose qu’il faudra possiblement retoucher si la pièce doit changer de place.</w:t>
       </w:r>
       <w:r>
-        <w:t xml:space="preserve"> Ce plan représente le plan de la face de votre chape accolée à votre pièce.</w:t>
+        <w:t xml:space="preserve"> Ce plan représente le plan de la face de votre chape accolée </w:t>
+      </w:r>
+      <w:r>
+        <w:lastRenderedPageBreak/>
+        <w:t>à votre pièce.</w:t>
       </w:r>
       <w:r>
         <w:rPr>
@@ -804,6 +826,7 @@
         <w:rPr>
           <w:noProof/>
         </w:rPr>
+        <w:lastRenderedPageBreak/>
         <w:drawing>
           <wp:inline distT="0" distB="0" distL="0" distR="0">
             <wp:extent cx="4754880" cy="4747260"/>
@@ -952,11 +975,21 @@
     <w:p>
       <w:pPr>
         <w:ind w:left="720"/>
-      </w:pPr>
-      <w:r>
+        <w:rPr>
+          <w:sz w:val="28"/>
+          <w:u w:val="single"/>
+        </w:rPr>
+      </w:pPr>
+      <w:bookmarkStart w:id="0" w:name="_GoBack"/>
+      <w:r>
+        <w:rPr>
+          <w:sz w:val="28"/>
+          <w:u w:val="single"/>
+        </w:rPr>
         <w:t>III – Dessin de la chape</w:t>
       </w:r>
     </w:p>
+    <w:bookmarkEnd w:id="0"/>
     <w:p>
       <w:pPr>
         <w:ind w:left="720"/>
@@ -1865,7 +1898,6 @@
     </w:p>
     <w:p/>
     <w:p>
-      <w:bookmarkStart w:id="0" w:name="_GoBack"/>
       <w:r>
         <w:rPr>
           <w:b/>
@@ -1879,7 +1911,6 @@
         </w:rPr>
         <w:t xml:space="preserve"> </w:t>
       </w:r>
-      <w:bookmarkEnd w:id="0"/>
       <w:r>
         <w:t>votre chape ne sera pas perpendiculaire au tube.</w:t>
       </w:r>
